--- a/docker/go/go_docker_build/build过程.docx
+++ b/docker/go/go_docker_build/build过程.docx
@@ -104,12 +104,110 @@
     <w:p>
       <w:pPr>
         <w:rPr>
-          <w:rFonts w:hint="default" w:eastAsiaTheme="minorEastAsia"/>
-          <w:lang w:val="en-US" w:eastAsia="zh-CN"/>
-        </w:rPr>
-      </w:pPr>
+          <w:rFonts w:hint="eastAsia"/>
+          <w:lang w:val="en-US" w:eastAsia="zh-CN"/>
+        </w:rPr>
+      </w:pPr>
+    </w:p>
+    <w:p>
+      <w:pPr>
+        <w:rPr>
+          <w:rFonts w:ascii="Arial" w:hAnsi="Arial" w:eastAsia="Arial" w:cs="Arial"/>
+          <w:i w:val="0"/>
+          <w:iCs w:val="0"/>
+          <w:caps w:val="0"/>
+          <w:color w:val="4D4D4D"/>
+          <w:spacing w:val="0"/>
+          <w:sz w:val="24"/>
+          <w:szCs w:val="24"/>
+          <w:shd w:val="clear" w:fill="FFFFFF"/>
+        </w:rPr>
+      </w:pPr>
+      <w:r>
+        <w:rPr>
+          <w:rFonts w:hint="eastAsia"/>
+          <w:lang w:val="en-US" w:eastAsia="zh-CN"/>
+        </w:rPr>
+        <w:t>在本地vscode ,安装</w:t>
+      </w:r>
+      <w:r>
+        <w:rPr>
+          <w:rFonts w:ascii="Arial" w:hAnsi="Arial" w:eastAsia="Arial" w:cs="Arial"/>
+          <w:i w:val="0"/>
+          <w:iCs w:val="0"/>
+          <w:caps w:val="0"/>
+          <w:color w:val="4D4D4D"/>
+          <w:spacing w:val="0"/>
+          <w:sz w:val="24"/>
+          <w:szCs w:val="24"/>
+          <w:shd w:val="clear" w:fill="FFFFFF"/>
+        </w:rPr>
+        <w:t>使用remote container插件。</w:t>
+      </w:r>
+    </w:p>
+    <w:p>
+      <w:pPr>
+        <w:rPr>
+          <w:rFonts w:ascii="Arial" w:hAnsi="Arial" w:eastAsia="Arial" w:cs="Arial"/>
+          <w:i w:val="0"/>
+          <w:iCs w:val="0"/>
+          <w:caps w:val="0"/>
+          <w:color w:val="4D4D4D"/>
+          <w:spacing w:val="0"/>
+          <w:sz w:val="24"/>
+          <w:szCs w:val="24"/>
+          <w:shd w:val="clear" w:fill="FFFFFF"/>
+        </w:rPr>
+      </w:pPr>
+    </w:p>
+    <w:p>
+      <w:pPr>
+        <w:rPr>
+          <w:rFonts w:hint="eastAsia" w:ascii="Arial" w:hAnsi="Arial" w:eastAsia="宋体" w:cs="Arial"/>
+          <w:i w:val="0"/>
+          <w:iCs w:val="0"/>
+          <w:caps w:val="0"/>
+          <w:color w:val="4D4D4D"/>
+          <w:spacing w:val="0"/>
+          <w:sz w:val="24"/>
+          <w:szCs w:val="24"/>
+          <w:shd w:val="clear" w:fill="FFFFFF"/>
+          <w:lang w:val="en-US" w:eastAsia="zh-CN"/>
+        </w:rPr>
+      </w:pPr>
+      <w:r>
+        <w:rPr>
+          <w:rFonts w:hint="eastAsia" w:ascii="Arial" w:hAnsi="Arial" w:eastAsia="宋体" w:cs="Arial"/>
+          <w:i w:val="0"/>
+          <w:iCs w:val="0"/>
+          <w:caps w:val="0"/>
+          <w:color w:val="4D4D4D"/>
+          <w:spacing w:val="0"/>
+          <w:sz w:val="24"/>
+          <w:szCs w:val="24"/>
+          <w:shd w:val="clear" w:fill="FFFFFF"/>
+          <w:lang w:eastAsia="zh-CN"/>
+        </w:rPr>
+        <w:t>即可连接容器进行远程开发了</w:t>
+      </w:r>
       <w:bookmarkStart w:id="0" w:name="_GoBack"/>
       <w:bookmarkEnd w:id="0"/>
+    </w:p>
+    <w:p>
+      <w:pPr>
+        <w:rPr>
+          <w:rFonts w:hint="eastAsia"/>
+          <w:lang w:val="en-US" w:eastAsia="zh-CN"/>
+        </w:rPr>
+      </w:pPr>
+    </w:p>
+    <w:p>
+      <w:pPr>
+        <w:rPr>
+          <w:rFonts w:hint="default" w:eastAsiaTheme="minorEastAsia"/>
+          <w:lang w:val="en-US" w:eastAsia="zh-CN"/>
+        </w:rPr>
+      </w:pPr>
       <w:r>
         <w:rPr>
           <w:rFonts w:hint="eastAsia"/>
@@ -149,7 +247,7 @@
   <w:docDefaults>
     <w:rPrDefault>
       <w:rPr>
-        <w:rFonts w:asciiTheme="minorHAnsi" w:hAnsiTheme="minorHAnsi" w:eastAsiaTheme="minorEastAsia" w:cstheme="minorBidi"/>
+        <w:rFonts w:ascii="Times New Roman" w:hAnsi="Times New Roman" w:eastAsia="宋体" w:cs="Times New Roman"/>
       </w:rPr>
     </w:rPrDefault>
     <w:pPrDefault/>
@@ -220,7 +318,7 @@
     <w:lsdException w:qFormat="1" w:unhideWhenUsed="0" w:uiPriority="0" w:semiHidden="0" w:name="Title"/>
     <w:lsdException w:unhideWhenUsed="0" w:uiPriority="0" w:semiHidden="0" w:name="Closing"/>
     <w:lsdException w:unhideWhenUsed="0" w:uiPriority="0" w:semiHidden="0" w:name="Signature"/>
-    <w:lsdException w:unhideWhenUsed="0" w:uiPriority="0" w:name="Default Paragraph Font"/>
+    <w:lsdException w:qFormat="1" w:unhideWhenUsed="0" w:uiPriority="0" w:name="Default Paragraph Font"/>
     <w:lsdException w:unhideWhenUsed="0" w:uiPriority="0" w:semiHidden="0" w:name="Body Text"/>
     <w:lsdException w:unhideWhenUsed="0" w:uiPriority="0" w:semiHidden="0" w:name="Body Text Indent"/>
     <w:lsdException w:unhideWhenUsed="0" w:uiPriority="0" w:semiHidden="0" w:name="List Continue"/>
@@ -423,6 +521,7 @@
   <w:style w:type="character" w:default="1" w:styleId="3">
     <w:name w:val="Default Paragraph Font"/>
     <w:semiHidden/>
+    <w:qFormat/>
     <w:uiPriority w:val="0"/>
   </w:style>
   <w:style w:type="table" w:default="1" w:styleId="2">
